--- a/软件基础.docx
+++ b/软件基础.docx
@@ -22,12 +22,199 @@
           <w:szCs w:val="36"/>
           <w:lang w:val="en-US" w:eastAsia="zh-CN"/>
         </w:rPr>
+        <w:t>内容修改：</w:t>
+      </w:r>
+    </w:p>
+    <w:p>
+      <w:pPr>
+        <w:rPr>
+          <w:rFonts w:hint="eastAsia"/>
+          <w:b/>
+          <w:bCs/>
+          <w:sz w:val="28"/>
+          <w:szCs w:val="36"/>
+          <w:lang w:val="en-US" w:eastAsia="zh-CN"/>
+        </w:rPr>
+      </w:pPr>
+      <w:r>
+        <w:rPr>
+          <w:rFonts w:hint="eastAsia"/>
+          <w:b/>
+          <w:bCs/>
+          <w:sz w:val="28"/>
+          <w:szCs w:val="36"/>
+          <w:lang w:val="en-US" w:eastAsia="zh-CN"/>
+        </w:rPr>
+        <w:t>111111111111111111111111111</w:t>
+      </w:r>
+    </w:p>
+    <w:p>
+      <w:pPr>
+        <w:rPr>
+          <w:rFonts w:hint="eastAsia"/>
+          <w:b/>
+          <w:bCs/>
+          <w:sz w:val="28"/>
+          <w:szCs w:val="36"/>
+          <w:lang w:val="en-US" w:eastAsia="zh-CN"/>
+        </w:rPr>
+      </w:pPr>
+      <w:r>
+        <w:rPr>
+          <w:rFonts w:hint="eastAsia"/>
+          <w:b/>
+          <w:bCs/>
+          <w:sz w:val="28"/>
+          <w:szCs w:val="36"/>
+          <w:lang w:val="en-US" w:eastAsia="zh-CN"/>
+        </w:rPr>
+        <w:t>2222222222222222222222222222222</w:t>
+      </w:r>
+    </w:p>
+    <w:p>
+      <w:pPr>
+        <w:rPr>
+          <w:rFonts w:hint="eastAsia"/>
+          <w:b/>
+          <w:bCs/>
+          <w:sz w:val="28"/>
+          <w:szCs w:val="36"/>
+          <w:lang w:val="en-US" w:eastAsia="zh-CN"/>
+        </w:rPr>
+      </w:pPr>
+      <w:r>
+        <w:rPr>
+          <w:rFonts w:hint="eastAsia"/>
+          <w:b/>
+          <w:bCs/>
+          <w:sz w:val="28"/>
+          <w:szCs w:val="36"/>
+          <w:lang w:val="en-US" w:eastAsia="zh-CN"/>
+        </w:rPr>
+        <w:t>3333333333333333333333333333333333333333</w:t>
+      </w:r>
+    </w:p>
+    <w:p>
+      <w:pPr>
+        <w:rPr>
+          <w:rFonts w:hint="eastAsia"/>
+          <w:b/>
+          <w:bCs/>
+          <w:sz w:val="28"/>
+          <w:szCs w:val="36"/>
+          <w:lang w:val="en-US" w:eastAsia="zh-CN"/>
+        </w:rPr>
+      </w:pPr>
+      <w:r>
+        <w:rPr>
+          <w:rFonts w:hint="eastAsia"/>
+          <w:b/>
+          <w:bCs/>
+          <w:sz w:val="28"/>
+          <w:szCs w:val="36"/>
+          <w:lang w:val="en-US" w:eastAsia="zh-CN"/>
+        </w:rPr>
+        <w:t>4444444444444444444444444</w:t>
+      </w:r>
+    </w:p>
+    <w:p>
+      <w:pPr>
+        <w:rPr>
+          <w:rFonts w:hint="eastAsia"/>
+          <w:b/>
+          <w:bCs/>
+          <w:sz w:val="28"/>
+          <w:szCs w:val="36"/>
+          <w:lang w:val="en-US" w:eastAsia="zh-CN"/>
+        </w:rPr>
+      </w:pPr>
+      <w:r>
+        <w:rPr>
+          <w:rFonts w:hint="eastAsia"/>
+          <w:b/>
+          <w:bCs/>
+          <w:sz w:val="28"/>
+          <w:szCs w:val="36"/>
+          <w:lang w:val="en-US" w:eastAsia="zh-CN"/>
+        </w:rPr>
+        <w:t>55555555555555555555555555555555555</w:t>
+      </w:r>
+    </w:p>
+    <w:p>
+      <w:pPr>
+        <w:rPr>
+          <w:rFonts w:hint="eastAsia"/>
+          <w:b/>
+          <w:bCs/>
+          <w:sz w:val="28"/>
+          <w:szCs w:val="36"/>
+          <w:lang w:val="en-US" w:eastAsia="zh-CN"/>
+        </w:rPr>
+      </w:pPr>
+      <w:r>
+        <w:rPr>
+          <w:rFonts w:hint="eastAsia"/>
+          <w:b/>
+          <w:bCs/>
+          <w:sz w:val="28"/>
+          <w:szCs w:val="36"/>
+          <w:lang w:val="en-US" w:eastAsia="zh-CN"/>
+        </w:rPr>
+        <w:t>6666666666666666666</w:t>
+      </w:r>
+    </w:p>
+    <w:p>
+      <w:pPr>
+        <w:rPr>
+          <w:rFonts w:hint="default"/>
+          <w:b/>
+          <w:bCs/>
+          <w:sz w:val="28"/>
+          <w:szCs w:val="36"/>
+          <w:lang w:val="en-US" w:eastAsia="zh-CN"/>
+        </w:rPr>
+      </w:pPr>
+      <w:r>
+        <w:rPr>
+          <w:rFonts w:hint="eastAsia"/>
+          <w:b/>
+          <w:bCs/>
+          <w:sz w:val="28"/>
+          <w:szCs w:val="36"/>
+          <w:lang w:val="en-US" w:eastAsia="zh-CN"/>
+        </w:rPr>
+        <w:t>7777777777777777777777777</w:t>
+      </w:r>
+      <w:bookmarkStart w:id="0" w:name="_GoBack"/>
+      <w:bookmarkEnd w:id="0"/>
+    </w:p>
+    <w:p>
+      <w:pPr>
+        <w:rPr>
+          <w:rFonts w:hint="eastAsia"/>
+          <w:b/>
+          <w:bCs/>
+          <w:sz w:val="28"/>
+          <w:szCs w:val="36"/>
+          <w:lang w:val="en-US" w:eastAsia="zh-CN"/>
+        </w:rPr>
+      </w:pPr>
+      <w:r>
+        <w:rPr>
+          <w:rFonts w:hint="eastAsia"/>
+          <w:b/>
+          <w:bCs/>
+          <w:sz w:val="28"/>
+          <w:szCs w:val="36"/>
+          <w:lang w:val="en-US" w:eastAsia="zh-CN"/>
+        </w:rPr>
         <w:t>软件基础剪辑</w:t>
       </w:r>
     </w:p>
     <w:p>
       <w:pPr>
         <w:numPr>
+          <w:ilvl w:val="0"/>
           <w:numId w:val="0"/>
         </w:numPr>
         <w:rPr>
@@ -290,6 +477,7 @@
       <w:pPr>
         <w:widowControl w:val="0"/>
         <w:numPr>
+          <w:ilvl w:val="0"/>
           <w:numId w:val="0"/>
         </w:numPr>
         <w:spacing w:line="360" w:lineRule="auto"/>
@@ -315,6 +503,7 @@
       <w:pPr>
         <w:widowControl w:val="0"/>
         <w:numPr>
+          <w:ilvl w:val="0"/>
           <w:numId w:val="0"/>
         </w:numPr>
         <w:spacing w:line="360" w:lineRule="auto"/>
@@ -340,6 +529,7 @@
       <w:pPr>
         <w:widowControl w:val="0"/>
         <w:numPr>
+          <w:ilvl w:val="0"/>
           <w:numId w:val="0"/>
         </w:numPr>
         <w:tabs>
@@ -358,6 +548,7 @@
       <w:pPr>
         <w:widowControl w:val="0"/>
         <w:numPr>
+          <w:ilvl w:val="0"/>
           <w:numId w:val="0"/>
         </w:numPr>
         <w:tabs>
@@ -389,6 +580,7 @@
       <w:pPr>
         <w:widowControl w:val="0"/>
         <w:numPr>
+          <w:ilvl w:val="0"/>
           <w:numId w:val="0"/>
         </w:numPr>
         <w:tabs>
@@ -420,6 +612,7 @@
       <w:pPr>
         <w:widowControl w:val="0"/>
         <w:numPr>
+          <w:ilvl w:val="0"/>
           <w:numId w:val="0"/>
         </w:numPr>
         <w:tabs>
@@ -451,6 +644,7 @@
       <w:pPr>
         <w:widowControl w:val="0"/>
         <w:numPr>
+          <w:ilvl w:val="0"/>
           <w:numId w:val="0"/>
         </w:numPr>
         <w:tabs>
@@ -477,13 +671,12 @@
         </w:rPr>
         <w:t>ai加字幕</w:t>
       </w:r>
-      <w:bookmarkStart w:id="0" w:name="_GoBack"/>
-      <w:bookmarkEnd w:id="0"/>
-    </w:p>
-    <w:p>
-      <w:pPr>
-        <w:widowControl w:val="0"/>
-        <w:numPr>
+    </w:p>
+    <w:p>
+      <w:pPr>
+        <w:widowControl w:val="0"/>
+        <w:numPr>
+          <w:ilvl w:val="0"/>
           <w:numId w:val="0"/>
         </w:numPr>
         <w:tabs>
@@ -527,6 +720,7 @@
       <w:pPr>
         <w:widowControl w:val="0"/>
         <w:numPr>
+          <w:ilvl w:val="0"/>
           <w:numId w:val="0"/>
         </w:numPr>
         <w:tabs>
@@ -545,6 +739,7 @@
       <w:pPr>
         <w:widowControl w:val="0"/>
         <w:numPr>
+          <w:ilvl w:val="0"/>
           <w:numId w:val="0"/>
         </w:numPr>
         <w:tabs>
@@ -576,6 +771,7 @@
       <w:pPr>
         <w:widowControl w:val="0"/>
         <w:numPr>
+          <w:ilvl w:val="0"/>
           <w:numId w:val="0"/>
         </w:numPr>
         <w:tabs>
@@ -625,6 +821,7 @@
       <w:pPr>
         <w:widowControl w:val="0"/>
         <w:numPr>
+          <w:ilvl w:val="0"/>
           <w:numId w:val="0"/>
         </w:numPr>
         <w:jc w:val="both"/>
@@ -642,6 +839,7 @@
       <w:pPr>
         <w:widowControl w:val="0"/>
         <w:numPr>
+          <w:ilvl w:val="0"/>
           <w:numId w:val="0"/>
         </w:numPr>
         <w:jc w:val="both"/>
@@ -670,6 +868,7 @@
       <w:pPr>
         <w:widowControl w:val="0"/>
         <w:numPr>
+          <w:ilvl w:val="0"/>
           <w:numId w:val="0"/>
         </w:numPr>
         <w:jc w:val="both"/>
@@ -687,6 +886,7 @@
       <w:pPr>
         <w:widowControl w:val="0"/>
         <w:numPr>
+          <w:ilvl w:val="0"/>
           <w:numId w:val="0"/>
         </w:numPr>
         <w:jc w:val="both"/>
@@ -722,7 +922,7 @@
 </file>
 
 <file path=word/numbering.xml><?xml version="1.0" encoding="utf-8"?>
-<w:numbering xmlns:wpc="http://schemas.microsoft.com/office/word/2010/wordprocessingCanvas" xmlns:mc="http://schemas.openxmlformats.org/markup-compatibility/2006" xmlns:o="urn:schemas-microsoft-com:office:office" xmlns:r="http://schemas.openxmlformats.org/officeDocument/2006/relationships" xmlns:m="http://schemas.openxmlformats.org/officeDocument/2006/math" xmlns:v="urn:schemas-microsoft-com:vml" xmlns:wp14="http://schemas.microsoft.com/office/word/2010/wordprocessingDrawing" xmlns:wp="http://schemas.openxmlformats.org/drawingml/2006/wordprocessingDrawing" xmlns:w10="urn:schemas-microsoft-com:office:word" xmlns:w="http://schemas.openxmlformats.org/wordprocessingml/2006/main" xmlns:w14="http://schemas.microsoft.com/office/word/2010/wordml" xmlns:wpg="http://schemas.microsoft.com/office/word/2010/wordprocessingGroup" xmlns:wpi="http://schemas.microsoft.com/office/word/2010/wordprocessingInk" xmlns:wne="http://schemas.microsoft.com/office/word/2006/wordml" xmlns:wps="http://schemas.microsoft.com/office/word/2010/wordprocessingShape" mc:Ignorable="w14 wp14">
+<w:numbering xmlns:wpc="http://schemas.microsoft.com/office/word/2010/wordprocessingCanvas" xmlns:mc="http://schemas.openxmlformats.org/markup-compatibility/2006" xmlns:o="urn:schemas-microsoft-com:office:office" xmlns:r="http://schemas.openxmlformats.org/officeDocument/2006/relationships" xmlns:m="http://schemas.openxmlformats.org/officeDocument/2006/math" xmlns:v="urn:schemas-microsoft-com:vml" xmlns:wp14="http://schemas.microsoft.com/office/word/2010/wordprocessingDrawing" xmlns:wp="http://schemas.openxmlformats.org/drawingml/2006/wordprocessingDrawing" xmlns:w10="urn:schemas-microsoft-com:office:word" xmlns:w="http://schemas.openxmlformats.org/wordprocessingml/2006/main" xmlns:w14="http://schemas.microsoft.com/office/word/2010/wordml" xmlns:wpg="http://schemas.microsoft.com/office/word/2010/wordprocessingGroup" xmlns:wpi="http://schemas.microsoft.com/office/word/2010/wordprocessingInk" xmlns:wne="http://schemas.microsoft.com/office/word/2006/wordml" xmlns:wps="http://schemas.microsoft.com/office/word/2010/wordprocessingShape" xmlns:wpsCustomData="http://www.wps.cn/officeDocument/2013/wpsCustomData" mc:Ignorable="w14 wp14">
   <w:abstractNum w:abstractNumId="0">
     <w:nsid w:val="D4F08E22"/>
     <w:multiLevelType w:val="singleLevel"/>
@@ -784,13 +984,14 @@
 </file>
 
 <file path=word/styles.xml><?xml version="1.0" encoding="utf-8"?>
-<w:styles xmlns:mc="http://schemas.openxmlformats.org/markup-compatibility/2006" xmlns:o="urn:schemas-microsoft-com:office:office" xmlns:r="http://schemas.openxmlformats.org/officeDocument/2006/relationships" xmlns:m="http://schemas.openxmlformats.org/officeDocument/2006/math" xmlns:v="urn:schemas-microsoft-com:vml" xmlns:w="http://schemas.openxmlformats.org/wordprocessingml/2006/main" xmlns:w14="http://schemas.microsoft.com/office/word/2010/wordml" xmlns:w10="urn:schemas-microsoft-com:office:word" xmlns:sl="http://schemas.openxmlformats.org/schemaLibrary/2006/main" mc:Ignorable="w14">
+<w:styles xmlns:mc="http://schemas.openxmlformats.org/markup-compatibility/2006" xmlns:o="urn:schemas-microsoft-com:office:office" xmlns:r="http://schemas.openxmlformats.org/officeDocument/2006/relationships" xmlns:m="http://schemas.openxmlformats.org/officeDocument/2006/math" xmlns:v="urn:schemas-microsoft-com:vml" xmlns:w="http://schemas.openxmlformats.org/wordprocessingml/2006/main" xmlns:w14="http://schemas.microsoft.com/office/word/2010/wordml" xmlns:w10="urn:schemas-microsoft-com:office:word" xmlns:sl="http://schemas.openxmlformats.org/schemaLibrary/2006/main" xmlns:wpsCustomData="http://www.wps.cn/officeDocument/2013/wpsCustomData" mc:Ignorable="w14">
   <w:docDefaults>
     <w:rPrDefault>
       <w:rPr>
         <w:rFonts w:asciiTheme="minorHAnsi" w:hAnsiTheme="minorHAnsi" w:eastAsiaTheme="minorEastAsia" w:cstheme="minorBidi"/>
       </w:rPr>
     </w:rPrDefault>
+    <w:pPrDefault/>
   </w:docDefaults>
   <w:latentStyles w:count="260" w:defQFormat="0" w:defUnhideWhenUsed="1" w:defSemiHidden="1" w:defUIPriority="99" w:defLockedState="0">
     <w:lsdException w:qFormat="1" w:unhideWhenUsed="0" w:uiPriority="0" w:semiHidden="0" w:name="Normal"/>
@@ -858,7 +1059,7 @@
     <w:lsdException w:qFormat="1" w:unhideWhenUsed="0" w:uiPriority="0" w:semiHidden="0" w:name="Title"/>
     <w:lsdException w:unhideWhenUsed="0" w:uiPriority="0" w:semiHidden="0" w:name="Closing"/>
     <w:lsdException w:unhideWhenUsed="0" w:uiPriority="0" w:semiHidden="0" w:name="Signature"/>
-    <w:lsdException w:unhideWhenUsed="0" w:uiPriority="0" w:name="Default Paragraph Font"/>
+    <w:lsdException w:qFormat="1" w:unhideWhenUsed="0" w:uiPriority="0" w:name="Default Paragraph Font"/>
     <w:lsdException w:unhideWhenUsed="0" w:uiPriority="0" w:semiHidden="0" w:name="Body Text"/>
     <w:lsdException w:unhideWhenUsed="0" w:uiPriority="0" w:semiHidden="0" w:name="Body Text Indent"/>
     <w:lsdException w:unhideWhenUsed="0" w:uiPriority="0" w:semiHidden="0" w:name="List Continue"/>
@@ -1061,6 +1262,7 @@
   <w:style w:type="character" w:default="1" w:styleId="3">
     <w:name w:val="Default Paragraph Font"/>
     <w:semiHidden/>
+    <w:qFormat/>
     <w:uiPriority w:val="0"/>
   </w:style>
   <w:style w:type="table" w:default="1" w:styleId="2">
